--- a/coverletter.docx
+++ b/coverletter.docx
@@ -6,22 +6,16 @@
       <w:r>
         <w:t>To whom it may concern:</w:t>
       </w:r>
-    </w:p>
-    <w:p>
+      <w:r>
+        <w:t xml:space="preserve"> </w:t>
+      </w:r>
       <w:bookmarkStart w:id="0" w:name="_GoBack"/>
       <w:bookmarkEnd w:id="0"/>
     </w:p>
+    <w:p/>
     <w:p>
       <w:r>
-        <w:t>My name is Daniel Li and I am currently a student at UC Berkeley studying EECS and applied mathematics (</w:t>
-      </w:r>
-      <w:proofErr w:type="gramStart"/>
-      <w:r>
-        <w:t>Spring</w:t>
-      </w:r>
-      <w:proofErr w:type="gramEnd"/>
-      <w:r>
-        <w:t xml:space="preserve"> '17). I am interested in computational mathematics, data analysis, and software engineering (preferably a combination of the three).</w:t>
+        <w:t>My name is Daniel Li and I am currently a student at UC Berkeley studying EECS and applied mathematics (Spring '17). I am interested in computational mathematics, data analysis, and software engineering (preferably a combination of the three).</w:t>
       </w:r>
     </w:p>
     <w:p/>
